--- a/法令ファイル/平成二十年度における労働保険の概算保険料の延納に係る納期限の特例に関する省令/平成二十年度における労働保険の概算保険料の延納に係る納期限の特例に関する省令（平成二十年厚生労働省令第百三十六号）.docx
+++ b/法令ファイル/平成二十年度における労働保険の概算保険料の延納に係る納期限の特例に関する省令/平成二十年度における労働保険の概算保険料の延納に係る納期限の特例に関する省令（平成二十年厚生労働省令第百三十六号）.docx
@@ -89,7 +89,7 @@
     </w:pPr>
     <w:r>
       <w:tab/>
-      <w:t>WeGov v0.1 - FTS141</w:t>
+      <w:t>WeGov v0.2 - FTS141</w:t>
     </w:r>
   </w:p>
 </w:ftr>
